--- a/DocumentTemplates/EXTRA_EU_CarRentalVoucher.docx
+++ b/DocumentTemplates/EXTRA_EU_CarRentalVoucher.docx
@@ -4171,6 +4171,30 @@
               </w:rPr>
               <w:t>PAYMENT PARTICULARS</w:t>
             </w:r>
+            <w:r>
+              <w:rPr>
+                <w:rFonts w:ascii="Arial" w:hAnsi="Arial" w:cs="Arial"/>
+                <w:b/>
+                <w:color w:val="000000"/>
+                <w:sz w:val="18"/>
+                <w:szCs w:val="18"/>
+                <w:lang w:val="en-US"/>
+              </w:rPr>
+              <w:t xml:space="preserve"> -  </w:t>
+            </w:r>
+            <w:r>
+              <w:rPr>
+                <w:rFonts w:ascii="Arial" w:hAnsi="Arial" w:cs="Arial"/>
+                <w:b/>
+                <w:color w:val="000000"/>
+                <w:sz w:val="18"/>
+                <w:szCs w:val="18"/>
+                <w:lang w:val="en-US"/>
+              </w:rPr>
+              <w:t>EURO</w:t>
+            </w:r>
+            <w:bookmarkStart w:id="4" w:name="_GoBack"/>
+            <w:bookmarkEnd w:id="4"/>
           </w:p>
         </w:tc>
       </w:tr>
@@ -4233,17 +4257,6 @@
                 <w:szCs w:val="18"/>
               </w:rPr>
             </w:pPr>
-            <w:r>
-              <w:rPr>
-                <w:rFonts w:ascii="Arial" w:hAnsi="Arial" w:cs="Arial"/>
-                <w:b/>
-                <w:color w:val="000000"/>
-                <w:sz w:val="18"/>
-                <w:szCs w:val="18"/>
-                <w:lang w:val="en-US"/>
-              </w:rPr>
-              <w:t xml:space="preserve">EURO </w:t>
-            </w:r>
             <w:r>
               <w:rPr>
                 <w:rFonts w:ascii="Arial" w:hAnsi="Arial" w:cs="Arial"/>
@@ -4880,8 +4893,8 @@
                 <w:lang w:val="en-US"/>
               </w:rPr>
             </w:pPr>
-            <w:bookmarkStart w:id="4" w:name="OLE_LINK78"/>
-            <w:bookmarkStart w:id="5" w:name="OLE_LINK79"/>
+            <w:bookmarkStart w:id="5" w:name="OLE_LINK78"/>
+            <w:bookmarkStart w:id="6" w:name="OLE_LINK79"/>
           </w:p>
           <w:p>
             <w:pPr>
@@ -4934,7 +4947,6 @@
                 <w:szCs w:val="18"/>
                 <w:lang w:val="en-US"/>
               </w:rPr>
-              <w:lastRenderedPageBreak/>
               <w:t xml:space="preserve">          </w:t>
             </w:r>
             <w:r>
@@ -4965,7 +4977,7 @@
                 <v:shape id="_x0000_i1025" type="#_x0000_t75" style="width:130.2pt;height:50.4pt" o:ole="">
                   <v:imagedata r:id="rId8" o:title=""/>
                 </v:shape>
-                <o:OLEObject Type="Embed" ProgID="MSPhotoEd.3" ShapeID="_x0000_i1025" DrawAspect="Content" ObjectID="_1489180064" r:id="rId9"/>
+                <o:OLEObject Type="Embed" ProgID="MSPhotoEd.3" ShapeID="_x0000_i1025" DrawAspect="Content" ObjectID="_1491416664" r:id="rId9"/>
               </w:object>
             </w:r>
           </w:p>
@@ -5073,8 +5085,8 @@
           </w:p>
         </w:tc>
       </w:tr>
-      <w:bookmarkEnd w:id="4"/>
       <w:bookmarkEnd w:id="5"/>
+      <w:bookmarkEnd w:id="6"/>
     </w:tbl>
     <w:p/>
     <w:p/>
@@ -5220,68 +5232,67 @@
         <w:tab w:val="right" w:pos="9864"/>
       </w:tabs>
       <w:rPr>
-        <w:rFonts w:ascii="Cambria" w:hAnsi="Cambria"/>
-      </w:rPr>
-    </w:pPr>
-    <w:r>
-      <w:rPr>
         <w:rFonts w:ascii="Arial" w:hAnsi="Arial" w:cs="Arial"/>
         <w:sz w:val="16"/>
         <w:szCs w:val="16"/>
       </w:rPr>
-      <w:t>A Subsidiary of FAB Holidays (UK</w:t>
-    </w:r>
+    </w:pPr>
     <w:r>
       <w:rPr>
         <w:rFonts w:ascii="Arial" w:hAnsi="Arial" w:cs="Arial"/>
         <w:sz w:val="16"/>
         <w:szCs w:val="16"/>
       </w:rPr>
-      <w:t>)</w:t>
+      <w:t>Portugal Holiday Rentals</w:t>
     </w:r>
     <w:r>
       <w:rPr>
         <w:rFonts w:ascii="Arial" w:hAnsi="Arial" w:cs="Arial"/>
         <w:sz w:val="16"/>
         <w:szCs w:val="16"/>
-      </w:rPr>
-      <w:t xml:space="preserve"> Limited</w:t>
-    </w:r>
-    <w:r>
-      <w:rPr>
-        <w:rFonts w:ascii="Arial" w:hAnsi="Arial" w:cs="Arial"/>
-        <w:sz w:val="16"/>
-        <w:szCs w:val="16"/>
-      </w:rPr>
-      <w:t>.</w:t>
-    </w:r>
-    <w:r>
-      <w:rPr>
-        <w:rFonts w:ascii="Cambria" w:hAnsi="Cambria"/>
       </w:rPr>
       <w:tab/>
       <w:t xml:space="preserve">Page </w:t>
     </w:r>
     <w:r>
+      <w:rPr>
+        <w:rFonts w:ascii="Arial" w:hAnsi="Arial" w:cs="Arial"/>
+        <w:sz w:val="16"/>
+        <w:szCs w:val="16"/>
+      </w:rPr>
       <w:fldChar w:fldCharType="begin"/>
     </w:r>
     <w:r>
+      <w:rPr>
+        <w:rFonts w:ascii="Arial" w:hAnsi="Arial" w:cs="Arial"/>
+        <w:sz w:val="16"/>
+        <w:szCs w:val="16"/>
+      </w:rPr>
       <w:instrText xml:space="preserve"> PAGE   \* MERGEFORMAT </w:instrText>
     </w:r>
     <w:r>
+      <w:rPr>
+        <w:rFonts w:ascii="Arial" w:hAnsi="Arial" w:cs="Arial"/>
+        <w:sz w:val="16"/>
+        <w:szCs w:val="16"/>
+      </w:rPr>
       <w:fldChar w:fldCharType="separate"/>
     </w:r>
     <w:r>
       <w:rPr>
-        <w:rFonts w:ascii="Cambria" w:hAnsi="Cambria"/>
+        <w:rFonts w:ascii="Arial" w:hAnsi="Arial" w:cs="Arial"/>
         <w:noProof/>
+        <w:sz w:val="16"/>
+        <w:szCs w:val="16"/>
       </w:rPr>
       <w:t>1</w:t>
     </w:r>
     <w:r>
       <w:rPr>
-        <w:rFonts w:ascii="Cambria" w:hAnsi="Cambria"/>
+        <w:rFonts w:ascii="Arial" w:hAnsi="Arial" w:cs="Arial"/>
         <w:noProof/>
+        <w:sz w:val="16"/>
+        <w:szCs w:val="16"/>
       </w:rPr>
       <w:fldChar w:fldCharType="end"/>
     </w:r>
@@ -5578,7 +5589,7 @@
                     <w:color w:val="333333"/>
                     <w:sz w:val="16"/>
                     <w:szCs w:val="16"/>
-                    <w:lang w:val="fr-FR"/>
+                    <w:lang w:val="fr-FR" w:eastAsia="en-GB"/>
                   </w:rPr>
                 </w:pPr>
                 <w:r>
@@ -5589,7 +5600,17 @@
                     <w:szCs w:val="16"/>
                     <w:lang w:val="fr-FR" w:eastAsia="en-GB"/>
                   </w:rPr>
-                  <w:t xml:space="preserve">                               Email: </w:t>
+                  <w:t xml:space="preserve">                               Email:</w:t>
+                </w:r>
+                <w:r>
+                  <w:rPr>
+                    <w:rFonts w:ascii="Verdana" w:hAnsi="Verdana"/>
+                    <w:color w:val="333333"/>
+                    <w:sz w:val="16"/>
+                    <w:szCs w:val="16"/>
+                    <w:lang w:val="fr-FR" w:eastAsia="en-GB"/>
+                  </w:rPr>
+                  <w:t xml:space="preserve"> </w:t>
                 </w:r>
                 <w:hyperlink r:id="rId2" w:history="1">
                   <w:r>
@@ -5598,20 +5619,11 @@
                       <w:rFonts w:ascii="Verdana" w:hAnsi="Verdana"/>
                       <w:sz w:val="16"/>
                       <w:szCs w:val="16"/>
-                      <w:lang w:val="fr-FR"/>
+                      <w:lang w:val="fr-FR" w:eastAsia="en-GB"/>
                     </w:rPr>
-                    <w:t>fabhols@gmail.com</w:t>
+                    <w:t>fabholidays59@gmail.com</w:t>
                   </w:r>
                 </w:hyperlink>
-                <w:r>
-                  <w:rPr>
-                    <w:rFonts w:ascii="Verdana" w:hAnsi="Verdana"/>
-                    <w:sz w:val="16"/>
-                    <w:szCs w:val="16"/>
-                    <w:lang w:val="fr-FR"/>
-                  </w:rPr>
-                  <w:t xml:space="preserve"> </w:t>
-                </w:r>
               </w:p>
               <w:p>
                 <w:pPr>
@@ -5741,8 +5753,8 @@
                     <w:lang w:val="it-IT"/>
                   </w:rPr>
                 </w:pPr>
-                <w:bookmarkStart w:id="6" w:name="OLE_LINK15"/>
-                <w:bookmarkStart w:id="7" w:name="OLE_LINK16"/>
+                <w:bookmarkStart w:id="7" w:name="OLE_LINK15"/>
+                <w:bookmarkStart w:id="8" w:name="OLE_LINK16"/>
                 <w:r>
                   <w:rPr>
                     <w:rFonts w:ascii="Calibri" w:hAnsi="Calibri"/>
@@ -5750,7 +5762,7 @@
                   </w:rPr>
                   <w:t xml:space="preserve">VILLA REF: </w:t>
                 </w:r>
-                <w:bookmarkStart w:id="8" w:name="OLE_LINK36"/>
+                <w:bookmarkStart w:id="9" w:name="OLE_LINK36"/>
                 <w:r>
                   <w:rPr>
                     <w:rFonts w:ascii="Calibri" w:hAnsi="Calibri"/>
@@ -5784,9 +5796,9 @@
                   </w:rPr>
                   <w:fldChar w:fldCharType="end"/>
                 </w:r>
-                <w:bookmarkEnd w:id="6"/>
                 <w:bookmarkEnd w:id="7"/>
                 <w:bookmarkEnd w:id="8"/>
+                <w:bookmarkEnd w:id="9"/>
                 <w:r>
                   <w:rPr>
                     <w:rFonts w:ascii="Calibri" w:hAnsi="Calibri"/>
@@ -5881,17 +5893,17 @@
                     <w:lang w:val="it-IT"/>
                   </w:rPr>
                 </w:pPr>
-                <w:bookmarkStart w:id="9" w:name="OLE_LINK11"/>
-                <w:bookmarkStart w:id="10" w:name="OLE_LINK12"/>
-                <w:bookmarkStart w:id="11" w:name="OLE_LINK18"/>
-                <w:bookmarkStart w:id="12" w:name="OLE_LINK19"/>
+                <w:bookmarkStart w:id="10" w:name="OLE_LINK11"/>
+                <w:bookmarkStart w:id="11" w:name="OLE_LINK12"/>
+                <w:bookmarkStart w:id="12" w:name="OLE_LINK18"/>
+                <w:bookmarkStart w:id="13" w:name="OLE_LINK19"/>
                 <w:r>
                   <w:rPr>
                     <w:rFonts w:ascii="Calibri" w:hAnsi="Calibri"/>
                     <w:i/>
                     <w:color w:val="FF0000"/>
                   </w:rPr>
-                  <w:t xml:space="preserve">Booking Reference: </w:t>
+                  <w:t xml:space="preserve">Reference: </w:t>
                 </w:r>
                 <w:r>
                   <w:rPr>
@@ -5948,8 +5960,6 @@
                   </w:rPr>
                   <w:instrText>"</w:instrText>
                 </w:r>
-                <w:bookmarkStart w:id="13" w:name="_GoBack"/>
-                <w:bookmarkEnd w:id="13"/>
                 <w:r>
                   <w:rPr>
                     <w:rFonts w:ascii="Calibri" w:hAnsi="Calibri"/>
@@ -5980,10 +5990,10 @@
                   </w:rPr>
                   <w:fldChar w:fldCharType="end"/>
                 </w:r>
-                <w:bookmarkEnd w:id="9"/>
                 <w:bookmarkEnd w:id="10"/>
                 <w:bookmarkEnd w:id="11"/>
                 <w:bookmarkEnd w:id="12"/>
+                <w:bookmarkEnd w:id="13"/>
                 <w:r>
                   <w:rPr>
                     <w:rFonts w:ascii="Calibri" w:hAnsi="Calibri"/>
